--- a/Model description.docx
+++ b/Model description.docx
@@ -8,11 +8,25 @@
           <w:lang w:val="en-US"/>
         </w:rPr>
       </w:pPr>
-      <w:r>
-        <w:rPr>
-          <w:lang w:val="en-US"/>
-        </w:rPr>
-        <w:t>Model description:</w:t>
+      <w:proofErr w:type="spellStart"/>
+      <w:r>
+        <w:rPr>
+          <w:lang w:val="en-US"/>
+        </w:rPr>
+        <w:t>X</w:t>
+      </w:r>
+      <w:r>
+        <w:rPr>
+          <w:lang w:val="en-US"/>
+        </w:rPr>
+        <w:t>Model</w:t>
+      </w:r>
+      <w:proofErr w:type="spellEnd"/>
+      <w:r>
+        <w:rPr>
+          <w:lang w:val="en-US"/>
+        </w:rPr>
+        <w:t xml:space="preserve"> description:</w:t>
       </w:r>
     </w:p>
     <w:p>
@@ -1356,4 +1370,10 @@
     </a:ext>
   </a:extLst>
 </a:theme>
+</file>
+
+<file path=docMetadata/LabelInfo.xml><?xml version="1.0" encoding="utf-8"?>
+<clbl:labelList xmlns:clbl="http://schemas.microsoft.com/office/2020/mipLabelMetadata">
+  <clbl:label id="{6e118e09-08be-4360-a815-3fc29828016d}" enabled="1" method="Standard" siteId="{15b734ef-4a07-47e7-90f4-22cc84a7af23}" contentBits="0" removed="0"/>
+</clbl:labelList>
 </file>